--- a/Documentation/Sokolovky.docx
+++ b/Documentation/Sokolovky.docx
@@ -492,7 +492,18 @@
           <w:szCs w:val="28"/>
           <w:lang w:eastAsia="ru-RU"/>
         </w:rPr>
-        <w:t>БГУИР  ДП  1-40 05 01-02  099 ПЗ</w:t>
+        <w:t>БГУИР  ДП  1-40 05 01-02  084</w:t>
+      </w:r>
+      <w:bookmarkStart w:id="1" w:name="_GoBack"/>
+      <w:bookmarkEnd w:id="1"/>
+      <w:r>
+        <w:rPr>
+          <w:rFonts w:ascii="Times New Roman" w:eastAsia="Times New Roman" w:hAnsi="Times New Roman" w:cs="Times New Roman"/>
+          <w:sz w:val="28"/>
+          <w:szCs w:val="28"/>
+          <w:lang w:eastAsia="ru-RU"/>
+        </w:rPr>
+        <w:t xml:space="preserve"> ПЗ</w:t>
       </w:r>
     </w:p>
     <w:p>
@@ -4818,7 +4829,7 @@
           <w:color w:val="auto"/>
         </w:rPr>
       </w:pPr>
-      <w:bookmarkStart w:id="1" w:name="_Toc136328039"/>
+      <w:bookmarkStart w:id="2" w:name="_Toc136328039"/>
       <w:r>
         <w:rPr>
           <w:rFonts w:ascii="Times New Roman" w:hAnsi="Times New Roman" w:cs="Times New Roman"/>
@@ -4838,7 +4849,7 @@
         </w:rPr>
         <w:t>ВЕДЕНИЕ</w:t>
       </w:r>
-      <w:bookmarkEnd w:id="1"/>
+      <w:bookmarkEnd w:id="2"/>
     </w:p>
     <w:p>
       <w:pPr>
@@ -5199,7 +5210,7 @@
         </w:rPr>
         <w:t xml:space="preserve">Таким образом, целью дипломного проекта </w:t>
       </w:r>
-      <w:bookmarkStart w:id="2" w:name="_Hlk482381373"/>
+      <w:bookmarkStart w:id="3" w:name="_Hlk482381373"/>
       <w:r>
         <w:rPr>
           <w:rFonts w:ascii="Times New Roman" w:hAnsi="Times New Roman" w:cs="Times New Roman"/>
@@ -5227,7 +5238,7 @@
         </w:rPr>
         <w:t>путем разработки и внедрения программного комплекса</w:t>
       </w:r>
-      <w:bookmarkEnd w:id="2"/>
+      <w:bookmarkEnd w:id="3"/>
       <w:r>
         <w:rPr>
           <w:rFonts w:ascii="Times New Roman" w:hAnsi="Times New Roman" w:cs="Times New Roman"/>
@@ -5827,7 +5838,7 @@
       <w:r>
         <w:br w:type="column"/>
       </w:r>
-      <w:bookmarkStart w:id="3" w:name="_Toc136328040"/>
+      <w:bookmarkStart w:id="4" w:name="_Toc136328040"/>
       <w:r>
         <w:rPr>
           <w:rFonts w:ascii="Times New Roman" w:hAnsi="Times New Roman" w:cs="Times New Roman"/>
@@ -5849,7 +5860,7 @@
         </w:rPr>
         <w:t>СНОВНЫЕ ПРИНЦИПЫ, ПОДХЛДЫ И ЗАДАЧИ УПРАВЛЕНИЯ ПЕРСОНАЛОМ НА ПРЕДПРИЯТИИ</w:t>
       </w:r>
-      <w:bookmarkEnd w:id="3"/>
+      <w:bookmarkEnd w:id="4"/>
     </w:p>
     <w:p>
       <w:pPr>
@@ -5878,8 +5889,8 @@
           <w:shd w:val="clear" w:color="auto" w:fill="FFFFFF"/>
         </w:rPr>
       </w:pPr>
-      <w:bookmarkStart w:id="4" w:name="_Toc136328041"/>
-      <w:bookmarkStart w:id="5" w:name="_Hlk480981844"/>
+      <w:bookmarkStart w:id="5" w:name="_Toc136328041"/>
+      <w:bookmarkStart w:id="6" w:name="_Hlk480981844"/>
       <w:r>
         <w:rPr>
           <w:rFonts w:ascii="Times New Roman" w:hAnsi="Times New Roman" w:cs="Times New Roman"/>
@@ -5890,7 +5901,7 @@
         </w:rPr>
         <w:t>Описание основных понятий системы управления персоналом</w:t>
       </w:r>
-      <w:bookmarkEnd w:id="4"/>
+      <w:bookmarkEnd w:id="5"/>
       <w:r>
         <w:rPr>
           <w:rFonts w:ascii="Times New Roman" w:hAnsi="Times New Roman" w:cs="Times New Roman"/>
@@ -6155,7 +6166,7 @@
           <w:szCs w:val="28"/>
         </w:rPr>
       </w:pPr>
-      <w:bookmarkStart w:id="6" w:name="_Toc136328042"/>
+      <w:bookmarkStart w:id="7" w:name="_Toc136328042"/>
       <w:r>
         <w:rPr>
           <w:rFonts w:ascii="Times New Roman" w:hAnsi="Times New Roman" w:cs="Times New Roman"/>
@@ -6187,7 +6198,7 @@
         </w:rPr>
         <w:t xml:space="preserve"> методы и принципы управления персоналом</w:t>
       </w:r>
-      <w:bookmarkEnd w:id="6"/>
+      <w:bookmarkEnd w:id="7"/>
       <w:r>
         <w:rPr>
           <w:rFonts w:ascii="Times New Roman" w:hAnsi="Times New Roman" w:cs="Times New Roman"/>
@@ -6609,7 +6620,7 @@
           <w:szCs w:val="28"/>
         </w:rPr>
       </w:pPr>
-      <w:bookmarkStart w:id="7" w:name="_Toc136328043"/>
+      <w:bookmarkStart w:id="8" w:name="_Toc136328043"/>
       <w:r>
         <w:rPr>
           <w:rStyle w:val="30"/>
@@ -6621,7 +6632,7 @@
         </w:rPr>
         <w:t>1.2.1 Экономические методы управления персоналом</w:t>
       </w:r>
-      <w:bookmarkEnd w:id="7"/>
+      <w:bookmarkEnd w:id="8"/>
       <w:r>
         <w:rPr>
           <w:rFonts w:ascii="Times New Roman" w:hAnsi="Times New Roman" w:cs="Times New Roman"/>
@@ -6798,7 +6809,7 @@
           <w:szCs w:val="28"/>
         </w:rPr>
       </w:pPr>
-      <w:bookmarkStart w:id="8" w:name="_Toc136328044"/>
+      <w:bookmarkStart w:id="9" w:name="_Toc136328044"/>
       <w:r>
         <w:rPr>
           <w:rStyle w:val="30"/>
@@ -6811,7 +6822,7 @@
         <w:lastRenderedPageBreak/>
         <w:t>1.2.2 Органический подход к управлению персоналом</w:t>
       </w:r>
-      <w:bookmarkEnd w:id="8"/>
+      <w:bookmarkEnd w:id="9"/>
     </w:p>
     <w:p>
       <w:pPr>
@@ -7671,7 +7682,7 @@
           <w:szCs w:val="28"/>
         </w:rPr>
       </w:pPr>
-      <w:bookmarkStart w:id="9" w:name="_Toc136328045"/>
+      <w:bookmarkStart w:id="10" w:name="_Toc136328045"/>
       <w:r>
         <w:rPr>
           <w:rStyle w:val="30"/>
@@ -7684,7 +7695,7 @@
         <w:lastRenderedPageBreak/>
         <w:t>1.2.3 Гуманистический подход к управлению персоналом</w:t>
       </w:r>
-      <w:bookmarkEnd w:id="9"/>
+      <w:bookmarkEnd w:id="10"/>
     </w:p>
     <w:p>
       <w:pPr>
@@ -7786,7 +7797,7 @@
           <w:szCs w:val="28"/>
         </w:rPr>
       </w:pPr>
-      <w:bookmarkStart w:id="10" w:name="_Toc136328046"/>
+      <w:bookmarkStart w:id="11" w:name="_Toc136328046"/>
       <w:r>
         <w:rPr>
           <w:rFonts w:ascii="Times New Roman" w:hAnsi="Times New Roman" w:cs="Times New Roman"/>
@@ -7817,7 +7828,7 @@
         </w:rPr>
         <w:t>Кадровая политика и стратегии управления персоналом</w:t>
       </w:r>
-      <w:bookmarkEnd w:id="10"/>
+      <w:bookmarkEnd w:id="11"/>
     </w:p>
     <w:p>
       <w:pPr>
@@ -7993,7 +8004,7 @@
           <w:szCs w:val="28"/>
         </w:rPr>
       </w:pPr>
-      <w:bookmarkStart w:id="11" w:name="_Toc136328047"/>
+      <w:bookmarkStart w:id="12" w:name="_Toc136328047"/>
       <w:r>
         <w:rPr>
           <w:rStyle w:val="30"/>
@@ -8016,7 +8027,7 @@
         </w:rPr>
         <w:t>ипы кадровой политики</w:t>
       </w:r>
-      <w:bookmarkEnd w:id="11"/>
+      <w:bookmarkEnd w:id="12"/>
     </w:p>
     <w:p>
       <w:pPr>
@@ -8888,7 +8899,7 @@
         </w:rPr>
         <w:br w:type="column"/>
       </w:r>
-      <w:bookmarkStart w:id="12" w:name="_Toc136328048"/>
+      <w:bookmarkStart w:id="13" w:name="_Toc136328048"/>
       <w:r>
         <w:rPr>
           <w:rStyle w:val="30"/>
@@ -8901,7 +8912,7 @@
         <w:lastRenderedPageBreak/>
         <w:t>1.3.2 Кадровые мероприятия и кадровая стратегия</w:t>
       </w:r>
-      <w:bookmarkEnd w:id="12"/>
+      <w:bookmarkEnd w:id="13"/>
     </w:p>
     <w:p>
       <w:pPr>
@@ -11212,7 +11223,7 @@
           <w:szCs w:val="28"/>
         </w:rPr>
       </w:pPr>
-      <w:bookmarkStart w:id="13" w:name="_Toc136328049"/>
+      <w:bookmarkStart w:id="14" w:name="_Toc136328049"/>
       <w:r>
         <w:rPr>
           <w:rFonts w:ascii="Times New Roman" w:hAnsi="Times New Roman" w:cs="Times New Roman"/>
@@ -11233,7 +11244,7 @@
         </w:rPr>
         <w:t>Методы поддержания работоспособности персонала</w:t>
       </w:r>
-      <w:bookmarkEnd w:id="13"/>
+      <w:bookmarkEnd w:id="14"/>
     </w:p>
     <w:p>
       <w:pPr>
@@ -11270,7 +11281,7 @@
           <w:szCs w:val="28"/>
         </w:rPr>
       </w:pPr>
-      <w:bookmarkStart w:id="14" w:name="_Toc136328050"/>
+      <w:bookmarkStart w:id="15" w:name="_Toc136328050"/>
       <w:r>
         <w:rPr>
           <w:rStyle w:val="30"/>
@@ -11282,7 +11293,7 @@
         </w:rPr>
         <w:t>1.4.1 Адаптация персонала</w:t>
       </w:r>
-      <w:bookmarkEnd w:id="14"/>
+      <w:bookmarkEnd w:id="15"/>
     </w:p>
     <w:p>
       <w:pPr>
@@ -12882,7 +12893,7 @@
           <w:szCs w:val="28"/>
         </w:rPr>
       </w:pPr>
-      <w:bookmarkStart w:id="15" w:name="_Toc136328051"/>
+      <w:bookmarkStart w:id="16" w:name="_Toc136328051"/>
       <w:r>
         <w:rPr>
           <w:rStyle w:val="30"/>
@@ -12894,7 +12905,7 @@
         </w:rPr>
         <w:t>1.4.2 Аттестация персонала</w:t>
       </w:r>
-      <w:bookmarkEnd w:id="15"/>
+      <w:bookmarkEnd w:id="16"/>
     </w:p>
     <w:p>
       <w:pPr>
@@ -13538,7 +13549,7 @@
           <w:szCs w:val="28"/>
         </w:rPr>
       </w:pPr>
-      <w:bookmarkStart w:id="16" w:name="_Toc136328052"/>
+      <w:bookmarkStart w:id="17" w:name="_Toc136328052"/>
       <w:r>
         <w:rPr>
           <w:rStyle w:val="30"/>
@@ -13550,7 +13561,7 @@
         </w:rPr>
         <w:t>1.4.3 Обучение персонала</w:t>
       </w:r>
-      <w:bookmarkEnd w:id="16"/>
+      <w:bookmarkEnd w:id="17"/>
     </w:p>
     <w:p>
       <w:pPr>
@@ -14041,7 +14052,7 @@
           <w:szCs w:val="28"/>
         </w:rPr>
       </w:pPr>
-      <w:bookmarkStart w:id="17" w:name="_Toc136328053"/>
+      <w:bookmarkStart w:id="18" w:name="_Toc136328053"/>
       <w:r>
         <w:rPr>
           <w:rStyle w:val="30"/>
@@ -14053,7 +14064,7 @@
         </w:rPr>
         <w:t>1.4.4 Стимулирование труда</w:t>
       </w:r>
-      <w:bookmarkEnd w:id="17"/>
+      <w:bookmarkEnd w:id="18"/>
       <w:r>
         <w:rPr>
           <w:rStyle w:val="30"/>
@@ -14772,7 +14783,7 @@
           <w:szCs w:val="28"/>
         </w:rPr>
       </w:pPr>
-      <w:bookmarkStart w:id="18" w:name="_Toc136328054"/>
+      <w:bookmarkStart w:id="19" w:name="_Toc136328054"/>
       <w:r>
         <w:rPr>
           <w:rFonts w:ascii="Times New Roman" w:hAnsi="Times New Roman" w:cs="Times New Roman"/>
@@ -14793,7 +14804,7 @@
         </w:rPr>
         <w:t xml:space="preserve"> Факторы, влияющие на работу персонала</w:t>
       </w:r>
-      <w:bookmarkEnd w:id="18"/>
+      <w:bookmarkEnd w:id="19"/>
     </w:p>
     <w:p>
       <w:pPr>
@@ -15673,7 +15684,7 @@
           <w:szCs w:val="28"/>
         </w:rPr>
       </w:pPr>
-      <w:bookmarkStart w:id="19" w:name="_Toc136328055"/>
+      <w:bookmarkStart w:id="20" w:name="_Toc136328055"/>
       <w:r>
         <w:rPr>
           <w:rFonts w:ascii="Times New Roman" w:hAnsi="Times New Roman" w:cs="Times New Roman"/>
@@ -15734,7 +15745,7 @@
         </w:rPr>
         <w:t>ОАО «АСБ Беларусбанк»</w:t>
       </w:r>
-      <w:bookmarkEnd w:id="19"/>
+      <w:bookmarkEnd w:id="20"/>
     </w:p>
     <w:p>
       <w:pPr>
@@ -17270,8 +17281,8 @@
         </w:rPr>
         <w:br w:type="column"/>
       </w:r>
-      <w:bookmarkStart w:id="20" w:name="_Toc136328056"/>
-      <w:bookmarkEnd w:id="5"/>
+      <w:bookmarkStart w:id="21" w:name="_Toc136328056"/>
+      <w:bookmarkEnd w:id="6"/>
       <w:r>
         <w:rPr>
           <w:rFonts w:ascii="Times New Roman" w:eastAsia="Times New Roman" w:hAnsi="Times New Roman" w:cs="Times New Roman"/>
@@ -17328,7 +17339,7 @@
         </w:rPr>
         <w:t>«АСБ БЕЛАРУСБАНК»</w:t>
       </w:r>
-      <w:bookmarkEnd w:id="20"/>
+      <w:bookmarkEnd w:id="21"/>
     </w:p>
     <w:p>
       <w:pPr>
@@ -17350,7 +17361,7 @@
           <w:lang w:eastAsia="ru-RU"/>
         </w:rPr>
       </w:pPr>
-      <w:bookmarkStart w:id="21" w:name="_Toc136328057"/>
+      <w:bookmarkStart w:id="22" w:name="_Toc136328057"/>
       <w:r>
         <w:rPr>
           <w:rFonts w:ascii="Times New Roman" w:eastAsia="Times New Roman" w:hAnsi="Times New Roman" w:cs="Times New Roman"/>
@@ -17384,7 +17395,7 @@
         </w:rPr>
         <w:t>предприятия</w:t>
       </w:r>
-      <w:bookmarkEnd w:id="21"/>
+      <w:bookmarkEnd w:id="22"/>
     </w:p>
     <w:p>
       <w:pPr>
@@ -17594,7 +17605,7 @@
           <w:szCs w:val="28"/>
         </w:rPr>
       </w:pPr>
-      <w:bookmarkStart w:id="22" w:name="_Toc136328058"/>
+      <w:bookmarkStart w:id="23" w:name="_Toc136328058"/>
       <w:r>
         <w:rPr>
           <w:rStyle w:val="30"/>
@@ -17606,7 +17617,7 @@
         </w:rPr>
         <w:t>2.1.1 Услуги оказываемые ОАО «АСБ БЕЛАРУСБАНК»</w:t>
       </w:r>
-      <w:bookmarkEnd w:id="22"/>
+      <w:bookmarkEnd w:id="23"/>
     </w:p>
     <w:p>
       <w:pPr>
@@ -19142,7 +19153,7 @@
           <w:szCs w:val="28"/>
         </w:rPr>
       </w:pPr>
-      <w:bookmarkStart w:id="23" w:name="_Toc136328059"/>
+      <w:bookmarkStart w:id="24" w:name="_Toc136328059"/>
       <w:r>
         <w:rPr>
           <w:rStyle w:val="30"/>
@@ -19154,7 +19165,7 @@
         </w:rPr>
         <w:t>2.1.2 Организационная структура предприятия</w:t>
       </w:r>
-      <w:bookmarkEnd w:id="23"/>
+      <w:bookmarkEnd w:id="24"/>
       <w:r>
         <w:rPr>
           <w:rStyle w:val="30"/>
@@ -19462,7 +19473,7 @@
           <w:lang w:eastAsia="ru-RU"/>
         </w:rPr>
       </w:pPr>
-      <w:bookmarkStart w:id="24" w:name="_Toc136328060"/>
+      <w:bookmarkStart w:id="25" w:name="_Toc136328060"/>
       <w:r>
         <w:rPr>
           <w:rFonts w:ascii="Times New Roman" w:eastAsia="Times New Roman" w:hAnsi="Times New Roman" w:cs="Times New Roman"/>
@@ -19485,7 +19496,7 @@
         </w:rPr>
         <w:t>Анализ показателей эффективности работы персонала</w:t>
       </w:r>
-      <w:bookmarkEnd w:id="24"/>
+      <w:bookmarkEnd w:id="25"/>
     </w:p>
     <w:p>
       <w:pPr>
@@ -19504,7 +19515,7 @@
           <w:szCs w:val="28"/>
         </w:rPr>
       </w:pPr>
-      <w:bookmarkStart w:id="25" w:name="_Toc136328061"/>
+      <w:bookmarkStart w:id="26" w:name="_Toc136328061"/>
       <w:r>
         <w:rPr>
           <w:rStyle w:val="30"/>
@@ -19516,7 +19527,7 @@
         </w:rPr>
         <w:t>2.2.1 Обеспечение потребности в персонале в ОАО «АСБ Беларусбанк»</w:t>
       </w:r>
-      <w:bookmarkEnd w:id="25"/>
+      <w:bookmarkEnd w:id="26"/>
     </w:p>
     <w:p>
       <w:pPr>
@@ -20198,7 +20209,7 @@
           <w:szCs w:val="28"/>
         </w:rPr>
       </w:pPr>
-      <w:bookmarkStart w:id="26" w:name="_Toc136328062"/>
+      <w:bookmarkStart w:id="27" w:name="_Toc136328062"/>
       <w:r>
         <w:rPr>
           <w:rStyle w:val="30"/>
@@ -20210,7 +20221,7 @@
         </w:rPr>
         <w:t>2.2.2 Распределение сотрудников по образованию на предприятии ОАО «АСБ Беларусбанк»</w:t>
       </w:r>
-      <w:bookmarkEnd w:id="26"/>
+      <w:bookmarkEnd w:id="27"/>
     </w:p>
     <w:p>
       <w:pPr>
@@ -21595,7 +21606,7 @@
         </w:rPr>
         <w:br w:type="column"/>
       </w:r>
-      <w:bookmarkStart w:id="27" w:name="_Toc136328063"/>
+      <w:bookmarkStart w:id="28" w:name="_Toc136328063"/>
       <w:r>
         <w:rPr>
           <w:rStyle w:val="30"/>
@@ -21608,7 +21619,7 @@
         <w:lastRenderedPageBreak/>
         <w:t>2.2.3 Адаптация персонала в ОАО «АСБ Беларусбанк»</w:t>
       </w:r>
-      <w:bookmarkEnd w:id="27"/>
+      <w:bookmarkEnd w:id="28"/>
     </w:p>
     <w:p>
       <w:pPr>
@@ -23065,7 +23076,7 @@
           <w:szCs w:val="28"/>
         </w:rPr>
       </w:pPr>
-      <w:bookmarkStart w:id="28" w:name="_Toc136328064"/>
+      <w:bookmarkStart w:id="29" w:name="_Toc136328064"/>
       <w:r>
         <w:rPr>
           <w:rStyle w:val="30"/>
@@ -23099,7 +23110,7 @@
         </w:rPr>
         <w:t xml:space="preserve"> ОАО «АСБ Беларусбанк»</w:t>
       </w:r>
-      <w:bookmarkEnd w:id="28"/>
+      <w:bookmarkEnd w:id="29"/>
     </w:p>
     <w:p>
       <w:pPr>
@@ -24589,7 +24600,7 @@
           <w:szCs w:val="28"/>
         </w:rPr>
       </w:pPr>
-      <w:bookmarkStart w:id="29" w:name="_Toc136328065"/>
+      <w:bookmarkStart w:id="30" w:name="_Toc136328065"/>
       <w:r>
         <w:rPr>
           <w:rStyle w:val="30"/>
@@ -24602,7 +24613,7 @@
         <w:lastRenderedPageBreak/>
         <w:t>2.2.5 Среднесписочная численность в ОАО «АСБ Беларусбанк»</w:t>
       </w:r>
-      <w:bookmarkEnd w:id="29"/>
+      <w:bookmarkEnd w:id="30"/>
     </w:p>
     <w:p>
       <w:pPr>
@@ -25582,7 +25593,7 @@
           <w:lang w:eastAsia="ru-RU"/>
         </w:rPr>
       </w:pPr>
-      <w:bookmarkStart w:id="30" w:name="_Toc136328066"/>
+      <w:bookmarkStart w:id="31" w:name="_Toc136328066"/>
       <w:r>
         <w:rPr>
           <w:rFonts w:ascii="Times New Roman" w:eastAsia="Times New Roman" w:hAnsi="Times New Roman" w:cs="Times New Roman"/>
@@ -25606,7 +25617,7 @@
         </w:rPr>
         <w:t xml:space="preserve"> Функциональная модель процесса распределения учебной нагрузки преподавателей кафедры экономической информатики</w:t>
       </w:r>
-      <w:bookmarkEnd w:id="30"/>
+      <w:bookmarkEnd w:id="31"/>
     </w:p>
     <w:p>
       <w:pPr>
@@ -25787,7 +25798,15 @@
           <w:sz w:val="28"/>
           <w:szCs w:val="28"/>
         </w:rPr>
-        <w:t>приложении А.</w:t>
+        <w:t>приложении Б</w:t>
+      </w:r>
+      <w:r>
+        <w:rPr>
+          <w:rFonts w:ascii="Times New Roman" w:hAnsi="Times New Roman"/>
+          <w:sz w:val="28"/>
+          <w:szCs w:val="28"/>
+        </w:rPr>
+        <w:t>.</w:t>
       </w:r>
       <w:r>
         <w:rPr>
@@ -26275,7 +26294,7 @@
         </w:rPr>
         <w:br w:type="column"/>
       </w:r>
-      <w:bookmarkStart w:id="31" w:name="_Toc136328067"/>
+      <w:bookmarkStart w:id="32" w:name="_Toc136328067"/>
       <w:r>
         <w:rPr>
           <w:rFonts w:ascii="Times New Roman" w:eastAsia="Times New Roman" w:hAnsi="Times New Roman" w:cs="Times New Roman"/>
@@ -26299,7 +26318,7 @@
         </w:rPr>
         <w:t>РАЗРАБОТКА ПРОГРАММНОЙ ПОДДЕРЖКИ ПЛАНИРОВАНИЯ И РАСПРЕДЕЛЕНИЯ УЧЕБНОЙ НАГРУЗКИ ПРЕПОДАВАТЕЛЕЙ ВУЗА</w:t>
       </w:r>
-      <w:bookmarkEnd w:id="31"/>
+      <w:bookmarkEnd w:id="32"/>
     </w:p>
     <w:p>
       <w:pPr>
@@ -26327,7 +26346,7 @@
           <w:lang w:eastAsia="ru-RU"/>
         </w:rPr>
       </w:pPr>
-      <w:bookmarkStart w:id="32" w:name="_Toc136328068"/>
+      <w:bookmarkStart w:id="33" w:name="_Toc136328068"/>
       <w:r>
         <w:rPr>
           <w:rFonts w:ascii="Times New Roman" w:eastAsia="Times New Roman" w:hAnsi="Times New Roman" w:cs="Times New Roman"/>
@@ -26339,7 +26358,7 @@
         </w:rPr>
         <w:t>3.1 Постановка задачи и обзор методов ее решения</w:t>
       </w:r>
-      <w:bookmarkEnd w:id="32"/>
+      <w:bookmarkEnd w:id="33"/>
     </w:p>
     <w:p>
       <w:pPr>
@@ -28239,7 +28258,7 @@
           </mc:Choice>
           <mc:Fallback>
             <w:pict>
-              <v:rect w14:anchorId="1DB448C0" id="Прямоугольник 1" o:spid="_x0000_s1026" alt="https://habrastorage.org/webt/yt/ym/f1/ytymf18shc3tzim_vdvpocuq8qy.png" style="width:24.2pt;height:24.2pt;visibility:visible;mso-wrap-style:square;mso-left-percent:-10001;mso-top-percent:-10001;mso-position-horizontal:absolute;mso-position-horizontal-relative:char;mso-position-vertical:absolute;mso-position-vertical-relative:line;mso-left-percent:-10001;mso-top-percent:-10001;v-text-anchor:top" o:gfxdata="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" filled="f" stroked="f">
+              <v:rect w14:anchorId="591CDA13" id="Прямоугольник 1" o:spid="_x0000_s1026" alt="https://habrastorage.org/webt/yt/ym/f1/ytymf18shc3tzim_vdvpocuq8qy.png" style="width:24.2pt;height:24.2pt;visibility:visible;mso-wrap-style:square;mso-left-percent:-10001;mso-top-percent:-10001;mso-position-horizontal:absolute;mso-position-horizontal-relative:char;mso-position-vertical:absolute;mso-position-vertical-relative:line;mso-left-percent:-10001;mso-top-percent:-10001;v-text-anchor:top" o:gfxdata="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" filled="f" stroked="f">
                 <o:lock v:ext="edit" aspectratio="t"/>
                 <w10:anchorlock/>
               </v:rect>
@@ -31611,7 +31630,7 @@
           <w:lang w:eastAsia="ru-RU"/>
         </w:rPr>
       </w:pPr>
-      <w:bookmarkStart w:id="33" w:name="_Toc136328069"/>
+      <w:bookmarkStart w:id="34" w:name="_Toc136328069"/>
       <w:r>
         <w:rPr>
           <w:rFonts w:ascii="Times New Roman" w:eastAsia="Times New Roman" w:hAnsi="Times New Roman" w:cs="Times New Roman"/>
@@ -31634,7 +31653,7 @@
         </w:rPr>
         <w:t xml:space="preserve"> системы</w:t>
       </w:r>
-      <w:bookmarkEnd w:id="33"/>
+      <w:bookmarkEnd w:id="34"/>
     </w:p>
     <w:p>
       <w:pPr>
@@ -31677,7 +31696,7 @@
           <w:lang w:eastAsia="ru-RU"/>
         </w:rPr>
       </w:pPr>
-      <w:bookmarkStart w:id="34" w:name="_Toc136328070"/>
+      <w:bookmarkStart w:id="35" w:name="_Toc136328070"/>
       <w:r>
         <w:rPr>
           <w:rFonts w:ascii="Times New Roman" w:eastAsia="Times New Roman" w:hAnsi="Times New Roman" w:cs="Times New Roman"/>
@@ -31711,7 +31730,7 @@
         </w:rPr>
         <w:t xml:space="preserve"> Модели представления системы и их описание</w:t>
       </w:r>
-      <w:bookmarkEnd w:id="34"/>
+      <w:bookmarkEnd w:id="35"/>
     </w:p>
     <w:p>
       <w:pPr>
@@ -31739,7 +31758,7 @@
           <w:szCs w:val="32"/>
         </w:rPr>
       </w:pPr>
-      <w:bookmarkStart w:id="35" w:name="_Toc136328071"/>
+      <w:bookmarkStart w:id="36" w:name="_Toc136328071"/>
       <w:r>
         <w:rPr>
           <w:rFonts w:ascii="Times New Roman" w:hAnsi="Times New Roman" w:cs="Times New Roman"/>
@@ -31771,8 +31790,8 @@
         </w:rPr>
         <w:t xml:space="preserve"> </w:t>
       </w:r>
-      <w:bookmarkStart w:id="36" w:name="_Toc451714474"/>
-      <w:bookmarkStart w:id="37" w:name="_Toc452559803"/>
+      <w:bookmarkStart w:id="37" w:name="_Toc451714474"/>
+      <w:bookmarkStart w:id="38" w:name="_Toc452559803"/>
       <w:r>
         <w:rPr>
           <w:rFonts w:ascii="Times New Roman" w:hAnsi="Times New Roman" w:cs="Times New Roman"/>
@@ -31783,7 +31802,7 @@
         </w:rPr>
         <w:t>системы.</w:t>
       </w:r>
-      <w:bookmarkEnd w:id="35"/>
+      <w:bookmarkEnd w:id="36"/>
       <w:r>
         <w:rPr>
           <w:rFonts w:ascii="Times New Roman" w:hAnsi="Times New Roman" w:cs="Times New Roman"/>
@@ -31832,8 +31851,8 @@
         </w:rPr>
         <w:t>].</w:t>
       </w:r>
-      <w:bookmarkEnd w:id="36"/>
       <w:bookmarkEnd w:id="37"/>
+      <w:bookmarkEnd w:id="38"/>
     </w:p>
     <w:p>
       <w:pPr>
@@ -31956,7 +31975,7 @@
           <w:szCs w:val="28"/>
         </w:rPr>
       </w:pPr>
-      <w:bookmarkStart w:id="38" w:name="_Toc136328072"/>
+      <w:bookmarkStart w:id="39" w:name="_Toc136328072"/>
       <w:r>
         <w:rPr>
           <w:rStyle w:val="30"/>
@@ -31993,7 +32012,7 @@
         </w:rPr>
         <w:t>.</w:t>
       </w:r>
-      <w:bookmarkEnd w:id="38"/>
+      <w:bookmarkEnd w:id="39"/>
       <w:r>
         <w:rPr>
           <w:rFonts w:ascii="Times New Roman" w:hAnsi="Times New Roman" w:cs="Times New Roman"/>
@@ -32181,7 +32200,7 @@
         </w:rPr>
         <w:drawing>
           <wp:inline distT="0" distB="0" distL="0" distR="0" wp14:anchorId="00573E5B" wp14:editId="2DFFC874">
-            <wp:extent cx="3848735" cy="3295650"/>
+            <wp:extent cx="3848735" cy="2329798"/>
             <wp:effectExtent l="0" t="0" r="0" b="0"/>
             <wp:docPr id="34" name="Рисунок 34"/>
             <wp:cNvGraphicFramePr>
@@ -32204,7 +32223,6 @@
                         </a:ext>
                       </a:extLst>
                     </a:blip>
-                    <a:srcRect/>
                     <a:stretch>
                       <a:fillRect/>
                     </a:stretch>
@@ -32212,7 +32230,7 @@
                   <pic:spPr bwMode="auto">
                     <a:xfrm>
                       <a:off x="0" y="0"/>
-                      <a:ext cx="3848735" cy="3295650"/>
+                      <a:ext cx="3848735" cy="2329798"/>
                     </a:xfrm>
                     <a:prstGeom prst="rect">
                       <a:avLst/>
@@ -32320,7 +32338,7 @@
           <w:szCs w:val="32"/>
         </w:rPr>
       </w:pPr>
-      <w:bookmarkStart w:id="39" w:name="_Toc136328073"/>
+      <w:bookmarkStart w:id="40" w:name="_Toc136328073"/>
       <w:r>
         <w:rPr>
           <w:rStyle w:val="30"/>
@@ -32330,7 +32348,6 @@
           <w:sz w:val="28"/>
           <w:szCs w:val="28"/>
         </w:rPr>
-        <w:lastRenderedPageBreak/>
         <w:t>3.4.3</w:t>
       </w:r>
       <w:r>
@@ -32372,7 +32389,7 @@
         </w:rPr>
         <w:t>основных объектов системы.</w:t>
       </w:r>
-      <w:bookmarkEnd w:id="39"/>
+      <w:bookmarkEnd w:id="40"/>
       <w:r>
         <w:rPr>
           <w:rFonts w:ascii="Times New Roman" w:hAnsi="Times New Roman" w:cs="Times New Roman"/>
@@ -32483,6 +32500,7 @@
           <w:szCs w:val="28"/>
           <w:lang w:eastAsia="ru-RU"/>
         </w:rPr>
+        <w:lastRenderedPageBreak/>
         <w:t xml:space="preserve">Основными элементами диаграммы состояний являются «Состояние» и «Переход». Диаграмма состояний имеет схожую семантику с диаграммой деятельности, только деятельность здесь заменена состоянием, переходы символизируют действия. Таким образом, если для диаграммы деятельности отличие между понятиями «Деятельность» и «Действие» заключается в возможности дальнейшей декомпозиции, то на диаграмме состояний деятельность символизирует состояние, в котором объект находится продолжительное количество времени, в то время как действие моментально. </w:t>
       </w:r>
     </w:p>
@@ -32553,6 +32571,20 @@
         </w:rPr>
         <w:t>.</w:t>
       </w:r>
+    </w:p>
+    <w:p>
+      <w:pPr>
+        <w:pStyle w:val="a8"/>
+        <w:ind w:left="0" w:firstLine="709"/>
+        <w:contextualSpacing w:val="0"/>
+        <w:jc w:val="both"/>
+        <w:rPr>
+          <w:rFonts w:ascii="Times New Roman" w:eastAsia="Times New Roman" w:hAnsi="Times New Roman"/>
+          <w:sz w:val="28"/>
+          <w:szCs w:val="28"/>
+          <w:lang w:eastAsia="ru-RU"/>
+        </w:rPr>
+      </w:pPr>
     </w:p>
     <w:p>
       <w:pPr>
@@ -32600,7 +32632,7 @@
             <v:path o:extrusionok="f" gradientshapeok="t" o:connecttype="rect"/>
             <o:lock v:ext="edit" aspectratio="t"/>
           </v:shapetype>
-          <v:shape id="_x0000_i1025" type="#_x0000_t75" style="width:397.5pt;height:380.25pt">
+          <v:shape id="_x0000_i1025" type="#_x0000_t75" style="width:397.5pt;height:380pt">
             <v:imagedata r:id="rId35" o:title="Состояния"/>
           </v:shape>
         </w:pict>
@@ -32706,12 +32738,11 @@
           <w:sz w:val="28"/>
           <w:szCs w:val="28"/>
         </w:rPr>
-        <w:lastRenderedPageBreak/>
         <w:t>На диаграмме состояний отображены состояния системы от момента начала функционирования до момента завершения работы приложения. Диаграмма состояний позволяет описать динамику поведения системы и определить, каким образом конкретные условия влияют на ее поведение.</w:t>
       </w:r>
-      <w:bookmarkStart w:id="40" w:name="_Toc451714477"/>
-      <w:bookmarkStart w:id="41" w:name="_Toc452559806"/>
-      <w:bookmarkStart w:id="42" w:name="_Toc357500750"/>
+      <w:bookmarkStart w:id="41" w:name="_Toc451714477"/>
+      <w:bookmarkStart w:id="42" w:name="_Toc452559806"/>
+      <w:bookmarkStart w:id="43" w:name="_Toc357500750"/>
     </w:p>
     <w:p>
       <w:pPr>
@@ -32725,7 +32756,7 @@
           <w:szCs w:val="32"/>
         </w:rPr>
       </w:pPr>
-      <w:bookmarkStart w:id="43" w:name="_Toc136328074"/>
+      <w:bookmarkStart w:id="44" w:name="_Toc136328074"/>
       <w:r>
         <w:rPr>
           <w:rStyle w:val="30"/>
@@ -32735,6 +32766,7 @@
           <w:sz w:val="28"/>
           <w:szCs w:val="28"/>
         </w:rPr>
+        <w:lastRenderedPageBreak/>
         <w:t>3.4.4</w:t>
       </w:r>
       <w:r>
@@ -32757,7 +32789,7 @@
         </w:rPr>
         <w:t>Диаграмма компонентов системы.</w:t>
       </w:r>
-      <w:bookmarkEnd w:id="43"/>
+      <w:bookmarkEnd w:id="44"/>
       <w:r>
         <w:rPr>
           <w:rFonts w:ascii="Times New Roman" w:hAnsi="Times New Roman" w:cs="Times New Roman"/>
@@ -32809,8 +32841,8 @@
         </w:rPr>
         <w:t>].</w:t>
       </w:r>
-      <w:bookmarkEnd w:id="40"/>
       <w:bookmarkEnd w:id="41"/>
+      <w:bookmarkEnd w:id="42"/>
       <w:r>
         <w:rPr>
           <w:rFonts w:ascii="Times New Roman" w:hAnsi="Times New Roman" w:cs="Times New Roman"/>
@@ -32834,8 +32866,8 @@
           <w:szCs w:val="28"/>
         </w:rPr>
       </w:pPr>
-      <w:bookmarkStart w:id="44" w:name="_Toc357500751"/>
-      <w:bookmarkEnd w:id="42"/>
+      <w:bookmarkStart w:id="45" w:name="_Toc357500751"/>
+      <w:bookmarkEnd w:id="43"/>
     </w:p>
     <w:p>
       <w:pPr>
@@ -32914,7 +32946,7 @@
           <w:szCs w:val="28"/>
         </w:rPr>
       </w:pPr>
-      <w:bookmarkStart w:id="45" w:name="_Toc136328075"/>
+      <w:bookmarkStart w:id="46" w:name="_Toc136328075"/>
       <w:r>
         <w:rPr>
           <w:rStyle w:val="30"/>
@@ -32950,7 +32982,7 @@
         </w:rPr>
         <w:t>.</w:t>
       </w:r>
-      <w:bookmarkEnd w:id="45"/>
+      <w:bookmarkEnd w:id="46"/>
     </w:p>
     <w:p>
       <w:pPr>
@@ -33117,7 +33149,7 @@
         </w:rPr>
         <w:t>.</w:t>
       </w:r>
-      <w:bookmarkEnd w:id="44"/>
+      <w:bookmarkEnd w:id="45"/>
     </w:p>
     <w:p>
       <w:pPr>
@@ -33387,7 +33419,7 @@
           <w:lang w:val="ru-RU"/>
         </w:rPr>
       </w:pPr>
-      <w:bookmarkStart w:id="46" w:name="_Toc136328076"/>
+      <w:bookmarkStart w:id="47" w:name="_Toc136328076"/>
       <w:r>
         <w:rPr>
           <w:rFonts w:eastAsia="Calibri"/>
@@ -33403,21 +33435,21 @@
         </w:rPr>
         <w:t xml:space="preserve"> </w:t>
       </w:r>
-      <w:bookmarkStart w:id="47" w:name="_Toc216502794"/>
-      <w:bookmarkStart w:id="48" w:name="_Toc224635088"/>
-      <w:bookmarkStart w:id="49" w:name="_Toc224636969"/>
-      <w:bookmarkStart w:id="50" w:name="_Toc451720807"/>
+      <w:bookmarkStart w:id="48" w:name="_Toc216502794"/>
+      <w:bookmarkStart w:id="49" w:name="_Toc224635088"/>
+      <w:bookmarkStart w:id="50" w:name="_Toc224636969"/>
+      <w:bookmarkStart w:id="51" w:name="_Toc451720807"/>
       <w:r>
         <w:rPr>
           <w:lang w:val="ru-RU"/>
         </w:rPr>
         <w:t>Описание обобщенного алгоритма и алгоритмов программных модулей</w:t>
       </w:r>
-      <w:bookmarkEnd w:id="46"/>
       <w:bookmarkEnd w:id="47"/>
       <w:bookmarkEnd w:id="48"/>
       <w:bookmarkEnd w:id="49"/>
       <w:bookmarkEnd w:id="50"/>
+      <w:bookmarkEnd w:id="51"/>
     </w:p>
     <w:p>
       <w:pPr>
@@ -33435,7 +33467,7 @@
           <w:sz w:val="28"/>
           <w:szCs w:val="28"/>
         </w:rPr>
-        <w:t xml:space="preserve">Рассмотрим обобщенный алгоритм работы приложения, представленный блок-схемой на рисунке </w:t>
+        <w:t xml:space="preserve">Рассмотрим обобщенный алгоритм работы приложения, представленный блок-схемой </w:t>
       </w:r>
       <w:r>
         <w:rPr>
@@ -33443,7 +33475,7 @@
           <w:sz w:val="28"/>
           <w:szCs w:val="28"/>
         </w:rPr>
-        <w:t>3.10</w:t>
+        <w:t>в приложении</w:t>
       </w:r>
       <w:r>
         <w:rPr>
@@ -33451,122 +33483,27 @@
           <w:sz w:val="28"/>
           <w:szCs w:val="28"/>
         </w:rPr>
-        <w:t xml:space="preserve"> -3.11</w:t>
-      </w:r>
-      <w:r>
+        <w:t>.</w:t>
+      </w:r>
+    </w:p>
+    <w:p>
+      <w:pPr>
+        <w:ind w:firstLine="851"/>
+        <w:jc w:val="both"/>
         <w:rPr>
           <w:rFonts w:ascii="Times New Roman" w:hAnsi="Times New Roman" w:cs="Times New Roman"/>
           <w:sz w:val="28"/>
           <w:szCs w:val="28"/>
-        </w:rPr>
-        <w:t>.</w:t>
-      </w:r>
-    </w:p>
-    <w:p>
-      <w:pPr>
-        <w:jc w:val="center"/>
-        <w:rPr>
-          <w:sz w:val="28"/>
-        </w:rPr>
-      </w:pPr>
-    </w:p>
-    <w:p>
-      <w:pPr>
-        <w:jc w:val="center"/>
-        <w:rPr>
-          <w:sz w:val="28"/>
-        </w:rPr>
-      </w:pPr>
-    </w:p>
-    <w:p>
-      <w:pPr>
-        <w:jc w:val="center"/>
+          <w:lang w:val="be-BY"/>
+        </w:rPr>
+      </w:pPr>
+      <w:r>
         <w:rPr>
           <w:rFonts w:ascii="Times New Roman" w:hAnsi="Times New Roman" w:cs="Times New Roman"/>
           <w:sz w:val="28"/>
-        </w:rPr>
-      </w:pPr>
-      <w:r>
-        <w:rPr>
-          <w:rFonts w:ascii="Times New Roman" w:hAnsi="Times New Roman" w:cs="Times New Roman"/>
-          <w:sz w:val="28"/>
-        </w:rPr>
-        <w:t>Рисунок 3.10 ─ Схема обобщенного алгоритма приложения</w:t>
-      </w:r>
-    </w:p>
-    <w:p>
-      <w:pPr>
-        <w:jc w:val="center"/>
-        <w:rPr>
-          <w:sz w:val="28"/>
-        </w:rPr>
-      </w:pPr>
-    </w:p>
-    <w:p>
-      <w:pPr>
-        <w:jc w:val="center"/>
-        <w:rPr>
-          <w:sz w:val="28"/>
-        </w:rPr>
-      </w:pPr>
-    </w:p>
-    <w:p>
-      <w:pPr>
-        <w:jc w:val="center"/>
-        <w:rPr>
-          <w:rFonts w:ascii="Times New Roman" w:hAnsi="Times New Roman" w:cs="Times New Roman"/>
-          <w:color w:val="000000"/>
-          <w:sz w:val="28"/>
-        </w:rPr>
-      </w:pPr>
-      <w:r>
-        <w:rPr>
-          <w:rFonts w:ascii="Times New Roman" w:hAnsi="Times New Roman" w:cs="Times New Roman"/>
-          <w:sz w:val="28"/>
-        </w:rPr>
-        <w:t xml:space="preserve">Рисунок </w:t>
-      </w:r>
-      <w:r>
-        <w:rPr>
-          <w:rFonts w:ascii="Times New Roman" w:hAnsi="Times New Roman" w:cs="Times New Roman"/>
-          <w:sz w:val="28"/>
-        </w:rPr>
-        <w:t>3.11</w:t>
-      </w:r>
-      <w:r>
-        <w:rPr>
-          <w:rFonts w:ascii="Times New Roman" w:hAnsi="Times New Roman" w:cs="Times New Roman"/>
-          <w:sz w:val="28"/>
-        </w:rPr>
-        <w:t xml:space="preserve"> – </w:t>
-      </w:r>
-      <w:r>
-        <w:rPr>
-          <w:rFonts w:ascii="Times New Roman" w:hAnsi="Times New Roman" w:cs="Times New Roman"/>
-          <w:sz w:val="28"/>
-        </w:rPr>
-        <w:t>Схема обобщенного алгоритма приложения</w:t>
-      </w:r>
-    </w:p>
-    <w:p>
-      <w:pPr>
-        <w:ind w:firstLine="851"/>
-        <w:jc w:val="both"/>
-        <w:rPr>
-          <w:rFonts w:ascii="Times New Roman" w:hAnsi="Times New Roman" w:cs="Times New Roman"/>
-          <w:sz w:val="28"/>
           <w:szCs w:val="28"/>
           <w:lang w:val="be-BY"/>
         </w:rPr>
-      </w:pPr>
-      <w:r>
-        <w:rPr>
-          <w:rFonts w:ascii="Times New Roman" w:hAnsi="Times New Roman" w:cs="Times New Roman"/>
-          <w:sz w:val="28"/>
-          <w:szCs w:val="28"/>
-          <w:lang w:val="be-BY"/>
-        </w:rPr>
-        <w:lastRenderedPageBreak/>
         <w:t>Возможность работы с программой предоставляется только зарегистрированным пользователям. Поэтому перед началом процесса запуска тестовых сценариев пользователю необходимо авторизоваться.</w:t>
       </w:r>
     </w:p>
@@ -33637,7 +33574,7 @@
           <w:szCs w:val="28"/>
         </w:rPr>
       </w:pPr>
-      <w:bookmarkStart w:id="51" w:name="_Toc136328077"/>
+      <w:bookmarkStart w:id="52" w:name="_Toc136328077"/>
       <w:r>
         <w:rPr>
           <w:rFonts w:ascii="Times New Roman" w:eastAsia="Calibri" w:hAnsi="Times New Roman" w:cs="Times New Roman"/>
@@ -33678,7 +33615,7 @@
         </w:rPr>
         <w:t>Руководство пользователя</w:t>
       </w:r>
-      <w:bookmarkEnd w:id="51"/>
+      <w:bookmarkEnd w:id="52"/>
     </w:p>
     <w:p>
       <w:pPr>
@@ -33693,8 +33630,6 @@
           <w:szCs w:val="28"/>
         </w:rPr>
       </w:pPr>
-      <w:bookmarkStart w:id="52" w:name="_GoBack"/>
-      <w:bookmarkEnd w:id="52"/>
     </w:p>
     <w:p>
       <w:pPr>
@@ -34339,10 +34274,10 @@
           <w:lang w:eastAsia="ru-RU"/>
         </w:rPr>
         <w:object w:dxaOrig="1900" w:dyaOrig="680">
-          <v:shape id="_x0000_i1026" type="#_x0000_t75" style="width:94.5pt;height:33.75pt" o:ole="" fillcolor="window">
+          <v:shape id="_x0000_i1026" type="#_x0000_t75" style="width:94.5pt;height:34pt" o:ole="" fillcolor="window">
             <v:imagedata r:id="rId37" o:title=""/>
           </v:shape>
-          <o:OLEObject Type="Embed" ProgID="Equation.3" ShapeID="_x0000_i1026" DrawAspect="Content" ObjectID="_1746966428" r:id="rId38"/>
+          <o:OLEObject Type="Embed" ProgID="Equation.3" ShapeID="_x0000_i1026" DrawAspect="Content" ObjectID="_1747049603" r:id="rId38"/>
         </w:object>
       </w:r>
       <w:r>
@@ -34510,10 +34445,10 @@
           <w:sz w:val="36"/>
         </w:rPr>
         <w:object w:dxaOrig="200" w:dyaOrig="340">
-          <v:shape id="_x0000_i1027" type="#_x0000_t75" style="width:9.75pt;height:17.25pt" o:ole="">
+          <v:shape id="_x0000_i1027" type="#_x0000_t75" style="width:10pt;height:17.5pt" o:ole="">
             <v:imagedata r:id="rId39" o:title=""/>
           </v:shape>
-          <o:OLEObject Type="Embed" ProgID="Equation.3" ShapeID="_x0000_i1027" DrawAspect="Content" ObjectID="_1746966429" r:id="rId40"/>
+          <o:OLEObject Type="Embed" ProgID="Equation.3" ShapeID="_x0000_i1027" DrawAspect="Content" ObjectID="_1747049604" r:id="rId40"/>
         </w:object>
       </w:r>
       <w:r>
@@ -36291,7 +36226,7 @@
                 <v:shape id="_x0000_i1028" type="#_x0000_t75" style="width:16.5pt;height:15pt" o:ole="">
                   <v:imagedata r:id="rId41" o:title=""/>
                 </v:shape>
-                <o:OLEObject Type="Embed" ProgID="Equation.3" ShapeID="_x0000_i1028" DrawAspect="Content" ObjectID="_1746966430" r:id="rId42"/>
+                <o:OLEObject Type="Embed" ProgID="Equation.3" ShapeID="_x0000_i1028" DrawAspect="Content" ObjectID="_1747049605" r:id="rId42"/>
               </w:object>
             </w:r>
             <w:r>
@@ -36428,10 +36363,10 @@
           <w:lang w:eastAsia="ru-RU"/>
         </w:rPr>
         <w:object w:dxaOrig="1340" w:dyaOrig="639">
-          <v:shape id="_x0000_i1029" type="#_x0000_t75" style="width:66.75pt;height:32.25pt" o:ole="" fillcolor="window">
+          <v:shape id="_x0000_i1029" type="#_x0000_t75" style="width:66.5pt;height:32pt" o:ole="" fillcolor="window">
             <v:imagedata r:id="rId43" o:title=""/>
           </v:shape>
-          <o:OLEObject Type="Embed" ProgID="Equation.3" ShapeID="_x0000_i1029" DrawAspect="Content" ObjectID="_1746966431" r:id="rId44"/>
+          <o:OLEObject Type="Embed" ProgID="Equation.3" ShapeID="_x0000_i1029" DrawAspect="Content" ObjectID="_1747049606" r:id="rId44"/>
         </w:object>
       </w:r>
       <w:r>
@@ -36891,7 +36826,7 @@
           <v:shape id="_x0000_i1030" type="#_x0000_t75" style="width:117pt;height:37.5pt" o:ole="" fillcolor="window">
             <v:imagedata r:id="rId45" o:title=""/>
           </v:shape>
-          <o:OLEObject Type="Embed" ProgID="Equation.3" ShapeID="_x0000_i1030" DrawAspect="Content" ObjectID="_1746966432" r:id="rId46"/>
+          <o:OLEObject Type="Embed" ProgID="Equation.3" ShapeID="_x0000_i1030" DrawAspect="Content" ObjectID="_1747049607" r:id="rId46"/>
         </w:object>
       </w:r>
       <w:r>
@@ -37320,10 +37255,10 @@
           <w:lang w:eastAsia="ru-RU"/>
         </w:rPr>
         <w:object w:dxaOrig="1640" w:dyaOrig="380">
-          <v:shape id="_x0000_i1031" type="#_x0000_t75" style="width:81.75pt;height:18.75pt" o:ole="">
+          <v:shape id="_x0000_i1031" type="#_x0000_t75" style="width:82pt;height:19pt" o:ole="">
             <v:imagedata r:id="rId47" o:title=""/>
           </v:shape>
-          <o:OLEObject Type="Embed" ProgID="Equation.3" ShapeID="_x0000_i1031" DrawAspect="Content" ObjectID="_1746966433" r:id="rId48"/>
+          <o:OLEObject Type="Embed" ProgID="Equation.3" ShapeID="_x0000_i1031" DrawAspect="Content" ObjectID="_1747049608" r:id="rId48"/>
         </w:object>
       </w:r>
       <w:r>
@@ -37388,10 +37323,10 @@
           <w:lang w:eastAsia="ru-RU"/>
         </w:rPr>
         <w:object w:dxaOrig="345" w:dyaOrig="390">
-          <v:shape id="_x0000_i1032" type="#_x0000_t75" style="width:17.25pt;height:19.5pt" o:ole="">
+          <v:shape id="_x0000_i1032" type="#_x0000_t75" style="width:17.5pt;height:19.5pt" o:ole="">
             <v:imagedata r:id="rId49" o:title=""/>
           </v:shape>
-          <o:OLEObject Type="Embed" ProgID="Equation.3" ShapeID="_x0000_i1032" DrawAspect="Content" ObjectID="_1746966434" r:id="rId50"/>
+          <o:OLEObject Type="Embed" ProgID="Equation.3" ShapeID="_x0000_i1032" DrawAspect="Content" ObjectID="_1747049609" r:id="rId50"/>
         </w:object>
       </w:r>
       <w:r>
@@ -37431,7 +37366,7 @@
           <v:shape id="_x0000_i1033" type="#_x0000_t75" style="width:19.5pt;height:19.5pt" o:ole="">
             <v:imagedata r:id="rId51" o:title=""/>
           </v:shape>
-          <o:OLEObject Type="Embed" ProgID="Equation.3" ShapeID="_x0000_i1033" DrawAspect="Content" ObjectID="_1746966435" r:id="rId52"/>
+          <o:OLEObject Type="Embed" ProgID="Equation.3" ShapeID="_x0000_i1033" DrawAspect="Content" ObjectID="_1747049610" r:id="rId52"/>
         </w:object>
       </w:r>
       <w:r>
@@ -37468,7 +37403,7 @@
           <v:shape id="_x0000_i1034" type="#_x0000_t75" style="width:15pt;height:22.5pt" o:ole="">
             <v:imagedata r:id="rId53" o:title=""/>
           </v:shape>
-          <o:OLEObject Type="Embed" ProgID="Equation.3" ShapeID="_x0000_i1034" DrawAspect="Content" ObjectID="_1746966436" r:id="rId54"/>
+          <o:OLEObject Type="Embed" ProgID="Equation.3" ShapeID="_x0000_i1034" DrawAspect="Content" ObjectID="_1747049611" r:id="rId54"/>
         </w:object>
       </w:r>
       <w:r>
@@ -38378,10 +38313,10 @@
           <w:lang w:eastAsia="ru-RU"/>
         </w:rPr>
         <w:object w:dxaOrig="2799" w:dyaOrig="380">
-          <v:shape id="_x0000_i1035" type="#_x0000_t75" style="width:140.25pt;height:18.75pt" o:ole="" fillcolor="window">
+          <v:shape id="_x0000_i1035" type="#_x0000_t75" style="width:140pt;height:19pt" o:ole="" fillcolor="window">
             <v:imagedata r:id="rId55" o:title=""/>
           </v:shape>
-          <o:OLEObject Type="Embed" ProgID="Equation.3" ShapeID="_x0000_i1035" DrawAspect="Content" ObjectID="_1746966437" r:id="rId56"/>
+          <o:OLEObject Type="Embed" ProgID="Equation.3" ShapeID="_x0000_i1035" DrawAspect="Content" ObjectID="_1747049612" r:id="rId56"/>
         </w:object>
       </w:r>
       <w:r>
@@ -38710,10 +38645,10 @@
           <w:lang w:eastAsia="ru-RU"/>
         </w:rPr>
         <w:object w:dxaOrig="1579" w:dyaOrig="660">
-          <v:shape id="_x0000_i1036" type="#_x0000_t75" style="width:79.5pt;height:32.25pt" o:ole="" fillcolor="window">
+          <v:shape id="_x0000_i1036" type="#_x0000_t75" style="width:79.5pt;height:32pt" o:ole="" fillcolor="window">
             <v:imagedata r:id="rId57" o:title=""/>
           </v:shape>
-          <o:OLEObject Type="Embed" ProgID="Equation.3" ShapeID="_x0000_i1036" DrawAspect="Content" ObjectID="_1746966438" r:id="rId58"/>
+          <o:OLEObject Type="Embed" ProgID="Equation.3" ShapeID="_x0000_i1036" DrawAspect="Content" ObjectID="_1747049613" r:id="rId58"/>
         </w:object>
       </w:r>
       <w:r>
@@ -49251,6 +49186,127 @@
         </w:drawing>
       </w:r>
     </w:p>
+    <w:p>
+      <w:r>
+        <w:br w:type="page"/>
+      </w:r>
+    </w:p>
+    <w:p>
+      <w:pPr>
+        <w:pStyle w:val="1"/>
+        <w:tabs>
+          <w:tab w:val="left" w:pos="709"/>
+        </w:tabs>
+        <w:spacing w:before="0" w:line="276" w:lineRule="auto"/>
+        <w:jc w:val="center"/>
+        <w:rPr>
+          <w:rFonts w:ascii="Times New Roman" w:hAnsi="Times New Roman"/>
+          <w:b/>
+          <w:bCs/>
+          <w:color w:val="auto"/>
+          <w:szCs w:val="28"/>
+        </w:rPr>
+      </w:pPr>
+      <w:r>
+        <w:rPr>
+          <w:rFonts w:ascii="Times New Roman" w:hAnsi="Times New Roman"/>
+          <w:b/>
+          <w:bCs/>
+          <w:color w:val="auto"/>
+          <w:szCs w:val="28"/>
+        </w:rPr>
+        <w:lastRenderedPageBreak/>
+        <w:t>Приложение Б</w:t>
+      </w:r>
+    </w:p>
+    <w:p>
+      <w:pPr>
+        <w:pStyle w:val="1"/>
+        <w:tabs>
+          <w:tab w:val="left" w:pos="709"/>
+        </w:tabs>
+        <w:spacing w:before="0" w:line="276" w:lineRule="auto"/>
+        <w:jc w:val="center"/>
+        <w:rPr>
+          <w:rFonts w:ascii="Times New Roman" w:hAnsi="Times New Roman"/>
+          <w:b/>
+          <w:bCs/>
+          <w:color w:val="auto"/>
+          <w:szCs w:val="28"/>
+        </w:rPr>
+      </w:pPr>
+      <w:r>
+        <w:rPr>
+          <w:rFonts w:ascii="Times New Roman" w:hAnsi="Times New Roman"/>
+          <w:b/>
+          <w:bCs/>
+          <w:color w:val="auto"/>
+          <w:szCs w:val="28"/>
+        </w:rPr>
+        <w:t>(обязательное)</w:t>
+      </w:r>
+    </w:p>
+    <w:p>
+      <w:pPr>
+        <w:pStyle w:val="1"/>
+        <w:tabs>
+          <w:tab w:val="left" w:pos="709"/>
+        </w:tabs>
+        <w:spacing w:before="0" w:line="276" w:lineRule="auto"/>
+        <w:jc w:val="center"/>
+        <w:rPr>
+          <w:rFonts w:ascii="Times New Roman" w:hAnsi="Times New Roman"/>
+          <w:b/>
+          <w:bCs/>
+          <w:color w:val="auto"/>
+          <w:szCs w:val="28"/>
+        </w:rPr>
+      </w:pPr>
+      <w:r>
+        <w:rPr>
+          <w:rFonts w:ascii="Times New Roman" w:hAnsi="Times New Roman"/>
+          <w:b/>
+          <w:bCs/>
+          <w:color w:val="auto"/>
+          <w:szCs w:val="28"/>
+        </w:rPr>
+        <w:t>Функциональная модель учета и анализа деятельности персонала</w:t>
+      </w:r>
+    </w:p>
+    <w:p/>
+    <w:p>
+      <w:pPr>
+        <w:tabs>
+          <w:tab w:val="left" w:pos="709"/>
+        </w:tabs>
+        <w:spacing w:line="276" w:lineRule="auto"/>
+        <w:jc w:val="center"/>
+        <w:rPr>
+          <w:rFonts w:ascii="Times New Roman" w:hAnsi="Times New Roman"/>
+          <w:sz w:val="28"/>
+        </w:rPr>
+      </w:pPr>
+      <w:r>
+        <w:rPr>
+          <w:rFonts w:ascii="Times New Roman" w:hAnsi="Times New Roman"/>
+          <w:sz w:val="28"/>
+        </w:rPr>
+        <w:t>Рисунок Б.1 – Контекстная диаграмма</w:t>
+      </w:r>
+    </w:p>
+    <w:p>
+      <w:pPr>
+        <w:tabs>
+          <w:tab w:val="left" w:pos="709"/>
+        </w:tabs>
+        <w:spacing w:line="276" w:lineRule="auto"/>
+        <w:jc w:val="center"/>
+        <w:rPr>
+          <w:rFonts w:ascii="Times New Roman" w:hAnsi="Times New Roman"/>
+          <w:sz w:val="28"/>
+        </w:rPr>
+      </w:pPr>
+    </w:p>
     <w:p/>
     <w:p>
       <w:pPr>
@@ -49343,7 +49399,6 @@
         <w:docPartUnique/>
       </w:docPartObj>
     </w:sdtPr>
-    <w:sdtEndPr/>
     <w:sdtContent>
       <w:p>
         <w:pPr>
@@ -49363,7 +49418,7 @@
           <w:rPr>
             <w:noProof/>
           </w:rPr>
-          <w:t>52</w:t>
+          <w:t>4</w:t>
         </w:r>
         <w:r>
           <w:fldChar w:fldCharType="end"/>
@@ -54455,7 +54510,6 @@
     <w:name w:val="Заголовок 1 Знак"/>
     <w:basedOn w:val="a0"/>
     <w:link w:val="1"/>
-    <w:uiPriority w:val="9"/>
     <w:rsid w:val="00F21EB9"/>
     <w:rPr>
       <w:rFonts w:asciiTheme="majorHAnsi" w:eastAsiaTheme="majorEastAsia" w:hAnsiTheme="majorHAnsi" w:cstheme="majorBidi"/>
@@ -56726,7 +56780,7 @@
 </file>
 
 <file path=customXml/itemProps1.xml><?xml version="1.0" encoding="utf-8"?>
-<ds:datastoreItem xmlns:ds="http://schemas.openxmlformats.org/officeDocument/2006/customXml" ds:itemID="{3EA1C8DD-FA0A-4B18-B16C-6F7CAB09BB95}">
+<ds:datastoreItem xmlns:ds="http://schemas.openxmlformats.org/officeDocument/2006/customXml" ds:itemID="{72D73A2C-EB9B-45B6-B085-7C2628381E81}">
   <ds:schemaRefs>
     <ds:schemaRef ds:uri="http://schemas.openxmlformats.org/officeDocument/2006/bibliography"/>
   </ds:schemaRefs>
